--- a/02-kovetelmeny/fedlap_0.docx
+++ b/02-kovetelmeny/fedlap_0.docx
@@ -1,6 +1,6 @@
 
 <file path=word/document.xml><?xml version="1.0" encoding="utf-8"?>
-<w:document xmlns:wpc="http://schemas.microsoft.com/office/word/2010/wordprocessingCanvas" xmlns:cx="http://schemas.microsoft.com/office/drawing/2014/chartex" xmlns:cx1="http://schemas.microsoft.com/office/drawing/2015/9/8/chartex" xmlns:mc="http://schemas.openxmlformats.org/markup-compatibility/2006" xmlns:o="urn:schemas-microsoft-com:office:office" xmlns:r="http://schemas.openxmlformats.org/officeDocument/2006/relationships" xmlns:m="http://schemas.openxmlformats.org/officeDocument/2006/math" xmlns:v="urn:schemas-microsoft-com:vml" xmlns:wp14="http://schemas.microsoft.com/office/word/2010/wordprocessingDrawing" xmlns:wp="http://schemas.openxmlformats.org/drawingml/2006/wordprocessingDrawing" xmlns:w10="urn:schemas-microsoft-com:office:word" xmlns:w="http://schemas.openxmlformats.org/wordprocessingml/2006/main" xmlns:w14="http://schemas.microsoft.com/office/word/2010/wordml" xmlns:w15="http://schemas.microsoft.com/office/word/2012/wordml" xmlns:w16se="http://schemas.microsoft.com/office/word/2015/wordml/symex" xmlns:wpg="http://schemas.microsoft.com/office/word/2010/wordprocessingGroup" xmlns:wpi="http://schemas.microsoft.com/office/word/2010/wordprocessingInk" xmlns:wne="http://schemas.microsoft.com/office/word/2006/wordml" xmlns:wps="http://schemas.microsoft.com/office/word/2010/wordprocessingShape" mc:Ignorable="w14 w15 w16se wp14">
+<w:document xmlns:wpc="http://schemas.microsoft.com/office/word/2010/wordprocessingCanvas" xmlns:cx="http://schemas.microsoft.com/office/drawing/2014/chartex" xmlns:cx1="http://schemas.microsoft.com/office/drawing/2015/9/8/chartex" xmlns:cx2="http://schemas.microsoft.com/office/drawing/2015/10/21/chartex" xmlns:cx3="http://schemas.microsoft.com/office/drawing/2016/5/9/chartex" xmlns:cx4="http://schemas.microsoft.com/office/drawing/2016/5/10/chartex" xmlns:cx5="http://schemas.microsoft.com/office/drawing/2016/5/11/chartex" xmlns:cx6="http://schemas.microsoft.com/office/drawing/2016/5/12/chartex" xmlns:cx7="http://schemas.microsoft.com/office/drawing/2016/5/13/chartex" xmlns:cx8="http://schemas.microsoft.com/office/drawing/2016/5/14/chartex" xmlns:mc="http://schemas.openxmlformats.org/markup-compatibility/2006" xmlns:aink="http://schemas.microsoft.com/office/drawing/2016/ink" xmlns:am3d="http://schemas.microsoft.com/office/drawing/2017/model3d" xmlns:o="urn:schemas-microsoft-com:office:office" xmlns:oel="http://schemas.microsoft.com/office/2019/extlst" xmlns:r="http://schemas.openxmlformats.org/officeDocument/2006/relationships" xmlns:m="http://schemas.openxmlformats.org/officeDocument/2006/math" xmlns:v="urn:schemas-microsoft-com:vml" xmlns:wp14="http://schemas.microsoft.com/office/word/2010/wordprocessingDrawing" xmlns:wp="http://schemas.openxmlformats.org/drawingml/2006/wordprocessingDrawing" xmlns:w10="urn:schemas-microsoft-com:office:word" xmlns:w="http://schemas.openxmlformats.org/wordprocessingml/2006/main" xmlns:w14="http://schemas.microsoft.com/office/word/2010/wordml" xmlns:w15="http://schemas.microsoft.com/office/word/2012/wordml" xmlns:w16cex="http://schemas.microsoft.com/office/word/2018/wordml/cex" xmlns:w16cid="http://schemas.microsoft.com/office/word/2016/wordml/cid" xmlns:w16="http://schemas.microsoft.com/office/word/2018/wordml" xmlns:w16du="http://schemas.microsoft.com/office/word/2023/wordml/word16du" xmlns:w16sdtdh="http://schemas.microsoft.com/office/word/2020/wordml/sdtdatahash" xmlns:w16sdtfl="http://schemas.microsoft.com/office/word/2024/wordml/sdtformatlock" xmlns:w16se="http://schemas.microsoft.com/office/word/2015/wordml/symex" xmlns:wpg="http://schemas.microsoft.com/office/word/2010/wordprocessingGroup" xmlns:wpi="http://schemas.microsoft.com/office/word/2010/wordprocessingInk" xmlns:wne="http://schemas.microsoft.com/office/word/2006/wordml" xmlns:wps="http://schemas.microsoft.com/office/word/2010/wordprocessingShape" mc:Ignorable="w14 w15 w16se w16cid w16 w16cex w16sdtdh w16sdtfl w16du wp14">
   <w:body>
     <w:p>
       <w:pPr>
@@ -11,8 +11,6 @@
           <w:szCs w:val="24"/>
         </w:rPr>
       </w:pPr>
-      <w:bookmarkStart w:id="0" w:name="_GoBack"/>
-      <w:bookmarkEnd w:id="0"/>
     </w:p>
     <w:p>
       <w:pPr>
@@ -77,13 +75,6 @@
     <w:p>
       <w:pPr>
         <w:jc w:val="center"/>
-        <w:rPr>
-          <w:b/>
-          <w:bCs/>
-          <w:color w:val="0000FF"/>
-          <w:sz w:val="52"/>
-          <w:szCs w:val="52"/>
-        </w:rPr>
       </w:pPr>
       <w:r>
         <w:rPr>
@@ -94,216 +85,82 @@
           <w:szCs w:val="52"/>
           <w:lang w:val="en-US"/>
         </w:rPr>
-        <w:t>[</w:t>
+        <w:t>2. Követelmény, projekt, funkcionalitás</w:t>
+      </w:r>
+    </w:p>
+    <w:p>
+      <w:pPr>
+        <w:jc w:val="center"/>
+      </w:pPr>
+    </w:p>
+    <w:p>
+      <w:pPr>
+        <w:jc w:val="center"/>
+        <w:rPr>
+          <w:color w:val="0000FF"/>
+          <w:sz w:val="44"/>
+          <w:szCs w:val="44"/>
+        </w:rPr>
+      </w:pPr>
+      <w:r>
+        <w:rPr>
+          <w:color w:val="0000FF"/>
+          <w:sz w:val="44"/>
+          <w:szCs w:val="44"/>
+        </w:rPr>
+        <w:t>62 - banducole</w:t>
+      </w:r>
+    </w:p>
+    <w:p>
+      <w:pPr>
+        <w:jc w:val="center"/>
+      </w:pPr>
+    </w:p>
+    <w:p>
+      <w:pPr>
+        <w:jc w:val="center"/>
+      </w:pPr>
+    </w:p>
+    <w:p>
+      <w:pPr>
+        <w:jc w:val="center"/>
+        <w:rPr>
+          <w:sz w:val="28"/>
+          <w:szCs w:val="28"/>
+        </w:rPr>
+      </w:pPr>
+      <w:r>
+        <w:rPr>
+          <w:sz w:val="28"/>
+          <w:szCs w:val="28"/>
+        </w:rPr>
+        <w:t>Konzulens:</w:t>
+      </w:r>
+    </w:p>
+    <w:p>
+      <w:pPr>
+        <w:jc w:val="center"/>
+        <w:rPr>
+          <w:sz w:val="44"/>
+          <w:szCs w:val="44"/>
+        </w:rPr>
+      </w:pPr>
+      <w:r>
+        <w:rPr>
+          <w:color w:val="0000FF"/>
+          <w:sz w:val="44"/>
+          <w:szCs w:val="44"/>
+        </w:rPr>
+        <w:t>Szabó Andrá</w:t>
       </w:r>
       <w:r>
         <w:rPr>
-          <w:b/>
-          <w:bCs/>
           <w:color w:val="0000FF"/>
-          <w:sz w:val="52"/>
-          <w:szCs w:val="52"/>
-          <w:lang w:val="en-US"/>
-        </w:rPr>
-        <w:t xml:space="preserve">ANYAG </w:t>
+          <w:sz w:val="44"/>
+          <w:szCs w:val="44"/>
+        </w:rPr>
+        <w:t>s</w:t>
       </w:r>
-      <w:r>
-        <w:rPr>
-          <w:b/>
-          <w:bCs/>
-          <w:color w:val="0000FF"/>
-          <w:sz w:val="52"/>
-          <w:szCs w:val="52"/>
-          <w:lang w:val="en-US"/>
-        </w:rPr>
-        <w:t>SORSZ</w:t>
-      </w:r>
-      <w:r>
-        <w:rPr>
-          <w:b/>
-          <w:bCs/>
-          <w:color w:val="0000FF"/>
-          <w:sz w:val="52"/>
-          <w:szCs w:val="52"/>
-        </w:rPr>
-        <w:t xml:space="preserve">ÁMA ÉS </w:t>
-      </w:r>
-      <w:r>
-        <w:rPr>
-          <w:b/>
-          <w:bCs/>
-          <w:color w:val="0000FF"/>
-          <w:sz w:val="52"/>
-          <w:szCs w:val="52"/>
-          <w:lang w:val="en-US"/>
-        </w:rPr>
-        <w:t>C</w:t>
-      </w:r>
-      <w:r>
-        <w:rPr>
-          <w:b/>
-          <w:bCs/>
-          <w:color w:val="0000FF"/>
-          <w:sz w:val="52"/>
-          <w:szCs w:val="52"/>
-        </w:rPr>
-        <w:t>ÍME</w:t>
-      </w:r>
-      <w:r>
-        <w:rPr>
-          <w:b/>
-          <w:bCs/>
-          <w:color w:val="0000FF"/>
-          <w:sz w:val="52"/>
-          <w:szCs w:val="52"/>
-        </w:rPr>
-        <w:t>]</w:t>
-      </w:r>
-    </w:p>
-    <w:p>
-      <w:pPr>
-        <w:jc w:val="center"/>
-      </w:pPr>
-    </w:p>
-    <w:p>
-      <w:pPr>
-        <w:jc w:val="center"/>
-      </w:pPr>
-    </w:p>
-    <w:p>
-      <w:pPr>
-        <w:jc w:val="center"/>
-        <w:rPr>
-          <w:color w:val="0000FF"/>
-          <w:sz w:val="44"/>
-          <w:szCs w:val="44"/>
-        </w:rPr>
-      </w:pPr>
-      <w:r>
-        <w:rPr>
-          <w:color w:val="0000FF"/>
-          <w:sz w:val="44"/>
-          <w:szCs w:val="44"/>
-        </w:rPr>
-        <w:t xml:space="preserve">[CSAPAT </w:t>
-      </w:r>
-      <w:r>
-        <w:rPr>
-          <w:color w:val="0000FF"/>
-          <w:sz w:val="44"/>
-          <w:szCs w:val="44"/>
-        </w:rPr>
-        <w:t>SORSZÁM</w:t>
-      </w:r>
-      <w:r>
-        <w:rPr>
-          <w:color w:val="0000FF"/>
-          <w:sz w:val="44"/>
-          <w:szCs w:val="44"/>
-        </w:rPr>
-        <w:t>A]</w:t>
-      </w:r>
-      <w:r>
-        <w:rPr>
-          <w:color w:val="0000FF"/>
-          <w:sz w:val="44"/>
-          <w:szCs w:val="44"/>
-        </w:rPr>
-        <w:t xml:space="preserve"> – </w:t>
-      </w:r>
-      <w:r>
-        <w:rPr>
-          <w:color w:val="0000FF"/>
-          <w:sz w:val="44"/>
-          <w:szCs w:val="44"/>
-        </w:rPr>
-        <w:t>[</w:t>
-      </w:r>
-      <w:r>
-        <w:rPr>
-          <w:color w:val="0000FF"/>
-          <w:sz w:val="44"/>
-          <w:szCs w:val="44"/>
-        </w:rPr>
-        <w:t>CSAPAT NEVE</w:t>
-      </w:r>
-      <w:r>
-        <w:rPr>
-          <w:color w:val="0000FF"/>
-          <w:sz w:val="44"/>
-          <w:szCs w:val="44"/>
-        </w:rPr>
-        <w:t>]</w:t>
-      </w:r>
-    </w:p>
-    <w:p>
-      <w:pPr>
-        <w:jc w:val="center"/>
-      </w:pPr>
-    </w:p>
-    <w:p>
-      <w:pPr>
-        <w:jc w:val="center"/>
-      </w:pPr>
-    </w:p>
-    <w:p>
-      <w:pPr>
-        <w:jc w:val="center"/>
-        <w:rPr>
-          <w:sz w:val="28"/>
-          <w:szCs w:val="28"/>
-        </w:rPr>
-      </w:pPr>
-      <w:r>
-        <w:rPr>
-          <w:sz w:val="28"/>
-          <w:szCs w:val="28"/>
-        </w:rPr>
-        <w:t>Konzulens:</w:t>
-      </w:r>
-    </w:p>
-    <w:p>
-      <w:pPr>
-        <w:jc w:val="center"/>
-        <w:rPr>
-          <w:color w:val="0000FF"/>
-          <w:sz w:val="44"/>
-          <w:szCs w:val="44"/>
-        </w:rPr>
-      </w:pPr>
-      <w:r>
-        <w:rPr>
-          <w:color w:val="0000FF"/>
-          <w:sz w:val="44"/>
-          <w:szCs w:val="44"/>
-        </w:rPr>
-        <w:t>[</w:t>
-      </w:r>
-      <w:r>
-        <w:rPr>
-          <w:color w:val="0000FF"/>
-          <w:sz w:val="44"/>
-          <w:szCs w:val="44"/>
-        </w:rPr>
-        <w:t>KONZULENS NEVE</w:t>
-      </w:r>
-      <w:r>
-        <w:rPr>
-          <w:color w:val="0000FF"/>
-          <w:sz w:val="44"/>
-          <w:szCs w:val="44"/>
-        </w:rPr>
-        <w:t>]</w:t>
-      </w:r>
-    </w:p>
-    <w:p>
-      <w:pPr>
-        <w:jc w:val="center"/>
-        <w:rPr>
-          <w:sz w:val="44"/>
-          <w:szCs w:val="44"/>
-        </w:rPr>
-      </w:pPr>
     </w:p>
     <w:p>
       <w:pPr>
@@ -435,12 +292,6 @@
         <w:gridCol w:w="4253"/>
       </w:tblGrid>
       <w:tr>
-        <w:tblPrEx>
-          <w:tblCellMar>
-            <w:top w:w="0" w:type="dxa"/>
-            <w:bottom w:w="0" w:type="dxa"/>
-          </w:tblCellMar>
-        </w:tblPrEx>
         <w:tc>
           <w:tcPr>
             <w:tcW w:w="2622" w:type="dxa"/>
@@ -465,23 +316,7 @@
                 <w:sz w:val="24"/>
                 <w:szCs w:val="24"/>
               </w:rPr>
-              <w:t>[</w:t>
-            </w:r>
-            <w:r>
-              <w:rPr>
-                <w:color w:val="0000FF"/>
-                <w:sz w:val="24"/>
-                <w:szCs w:val="24"/>
-              </w:rPr>
-              <w:t>TAG1 NEVE</w:t>
-            </w:r>
-            <w:r>
-              <w:rPr>
-                <w:color w:val="0000FF"/>
-                <w:sz w:val="24"/>
-                <w:szCs w:val="24"/>
-              </w:rPr>
-              <w:t>]</w:t>
+              <w:t>Tullner Levente Botond</w:t>
             </w:r>
           </w:p>
         </w:tc>
@@ -509,23 +344,7 @@
                 <w:sz w:val="24"/>
                 <w:szCs w:val="24"/>
               </w:rPr>
-              <w:t>[</w:t>
-            </w:r>
-            <w:r>
-              <w:rPr>
-                <w:color w:val="0000FF"/>
-                <w:sz w:val="24"/>
-                <w:szCs w:val="24"/>
-              </w:rPr>
-              <w:t>NEPTUN</w:t>
-            </w:r>
-            <w:r>
-              <w:rPr>
-                <w:color w:val="0000FF"/>
-                <w:sz w:val="24"/>
-                <w:szCs w:val="24"/>
-              </w:rPr>
-              <w:t>]</w:t>
+              <w:t>APJGDR</w:t>
             </w:r>
           </w:p>
         </w:tc>
@@ -554,34 +373,12 @@
                 <w:sz w:val="24"/>
                 <w:szCs w:val="24"/>
               </w:rPr>
-              <w:t>[</w:t>
-            </w:r>
-            <w:r>
-              <w:rPr>
-                <w:color w:val="0000FF"/>
-                <w:sz w:val="24"/>
-                <w:szCs w:val="24"/>
-              </w:rPr>
-              <w:t>EMAIL CÍM</w:t>
-            </w:r>
-            <w:r>
-              <w:rPr>
-                <w:color w:val="0000FF"/>
-                <w:sz w:val="24"/>
-                <w:szCs w:val="24"/>
-              </w:rPr>
-              <w:t>]</w:t>
+              <w:t>1234tl12@gmail.com</w:t>
             </w:r>
           </w:p>
         </w:tc>
       </w:tr>
       <w:tr>
-        <w:tblPrEx>
-          <w:tblCellMar>
-            <w:top w:w="0" w:type="dxa"/>
-            <w:bottom w:w="0" w:type="dxa"/>
-          </w:tblCellMar>
-        </w:tblPrEx>
         <w:tc>
           <w:tcPr>
             <w:tcW w:w="2622" w:type="dxa"/>
@@ -606,23 +403,7 @@
                 <w:sz w:val="24"/>
                 <w:szCs w:val="24"/>
               </w:rPr>
-              <w:t>[</w:t>
-            </w:r>
-            <w:r>
-              <w:rPr>
-                <w:color w:val="0000FF"/>
-                <w:sz w:val="24"/>
-                <w:szCs w:val="24"/>
-              </w:rPr>
-              <w:t>TAG2 NEVE</w:t>
-            </w:r>
-            <w:r>
-              <w:rPr>
-                <w:color w:val="0000FF"/>
-                <w:sz w:val="24"/>
-                <w:szCs w:val="24"/>
-              </w:rPr>
-              <w:t>]</w:t>
+              <w:t>Dekkert Bence</w:t>
             </w:r>
           </w:p>
         </w:tc>
@@ -650,23 +431,7 @@
                 <w:sz w:val="24"/>
                 <w:szCs w:val="24"/>
               </w:rPr>
-              <w:t>[N</w:t>
-            </w:r>
-            <w:r>
-              <w:rPr>
-                <w:color w:val="0000FF"/>
-                <w:sz w:val="24"/>
-                <w:szCs w:val="24"/>
-              </w:rPr>
-              <w:t>EPTUN</w:t>
-            </w:r>
-            <w:r>
-              <w:rPr>
-                <w:color w:val="0000FF"/>
-                <w:sz w:val="24"/>
-                <w:szCs w:val="24"/>
-              </w:rPr>
-              <w:t>]</w:t>
+              <w:t>S2V3EZ</w:t>
             </w:r>
           </w:p>
         </w:tc>
@@ -695,34 +460,12 @@
                 <w:sz w:val="24"/>
                 <w:szCs w:val="24"/>
               </w:rPr>
-              <w:t>[</w:t>
-            </w:r>
-            <w:r>
-              <w:rPr>
-                <w:color w:val="0000FF"/>
-                <w:sz w:val="24"/>
-                <w:szCs w:val="24"/>
-              </w:rPr>
-              <w:t>EMAIL CÍM</w:t>
-            </w:r>
-            <w:r>
-              <w:rPr>
-                <w:color w:val="0000FF"/>
-                <w:sz w:val="24"/>
-                <w:szCs w:val="24"/>
-              </w:rPr>
-              <w:t>]</w:t>
+              <w:t>deki.bence@gmail.com</w:t>
             </w:r>
           </w:p>
         </w:tc>
       </w:tr>
       <w:tr>
-        <w:tblPrEx>
-          <w:tblCellMar>
-            <w:top w:w="0" w:type="dxa"/>
-            <w:bottom w:w="0" w:type="dxa"/>
-          </w:tblCellMar>
-        </w:tblPrEx>
         <w:tc>
           <w:tcPr>
             <w:tcW w:w="2622" w:type="dxa"/>
@@ -747,23 +490,7 @@
                 <w:sz w:val="24"/>
                 <w:szCs w:val="24"/>
               </w:rPr>
-              <w:t>[</w:t>
-            </w:r>
-            <w:r>
-              <w:rPr>
-                <w:color w:val="0000FF"/>
-                <w:sz w:val="24"/>
-                <w:szCs w:val="24"/>
-              </w:rPr>
-              <w:t>TAG3 NEVE</w:t>
-            </w:r>
-            <w:r>
-              <w:rPr>
-                <w:color w:val="0000FF"/>
-                <w:sz w:val="24"/>
-                <w:szCs w:val="24"/>
-              </w:rPr>
-              <w:t>]</w:t>
+              <w:t>Kis Ákos Attila</w:t>
             </w:r>
           </w:p>
         </w:tc>
@@ -791,23 +518,7 @@
                 <w:sz w:val="24"/>
                 <w:szCs w:val="24"/>
               </w:rPr>
-              <w:t>[</w:t>
-            </w:r>
-            <w:r>
-              <w:rPr>
-                <w:color w:val="0000FF"/>
-                <w:sz w:val="24"/>
-                <w:szCs w:val="24"/>
-              </w:rPr>
-              <w:t>NEPTUN</w:t>
-            </w:r>
-            <w:r>
-              <w:rPr>
-                <w:color w:val="0000FF"/>
-                <w:sz w:val="24"/>
-                <w:szCs w:val="24"/>
-              </w:rPr>
-              <w:t>]</w:t>
+              <w:t>FTS6X7</w:t>
             </w:r>
           </w:p>
         </w:tc>
@@ -836,34 +547,12 @@
                 <w:sz w:val="24"/>
                 <w:szCs w:val="24"/>
               </w:rPr>
-              <w:t>[</w:t>
-            </w:r>
-            <w:r>
-              <w:rPr>
-                <w:color w:val="0000FF"/>
-                <w:sz w:val="24"/>
-                <w:szCs w:val="24"/>
-              </w:rPr>
-              <w:t>EMAIL CÍM</w:t>
-            </w:r>
-            <w:r>
-              <w:rPr>
-                <w:color w:val="0000FF"/>
-                <w:sz w:val="24"/>
-                <w:szCs w:val="24"/>
-              </w:rPr>
-              <w:t>]</w:t>
+              <w:t>kisakos2005@gmail.com</w:t>
             </w:r>
           </w:p>
         </w:tc>
       </w:tr>
       <w:tr>
-        <w:tblPrEx>
-          <w:tblCellMar>
-            <w:top w:w="0" w:type="dxa"/>
-            <w:bottom w:w="0" w:type="dxa"/>
-          </w:tblCellMar>
-        </w:tblPrEx>
         <w:tc>
           <w:tcPr>
             <w:tcW w:w="2622" w:type="dxa"/>
@@ -888,23 +577,7 @@
                 <w:sz w:val="24"/>
                 <w:szCs w:val="24"/>
               </w:rPr>
-              <w:t>[</w:t>
-            </w:r>
-            <w:r>
-              <w:rPr>
-                <w:color w:val="0000FF"/>
-                <w:sz w:val="24"/>
-                <w:szCs w:val="24"/>
-              </w:rPr>
-              <w:t>TAG4 NEVE</w:t>
-            </w:r>
-            <w:r>
-              <w:rPr>
-                <w:color w:val="0000FF"/>
-                <w:sz w:val="24"/>
-                <w:szCs w:val="24"/>
-              </w:rPr>
-              <w:t>]</w:t>
+              <w:t>Maruzsán Borisz</w:t>
             </w:r>
           </w:p>
         </w:tc>
@@ -932,23 +605,7 @@
                 <w:sz w:val="24"/>
                 <w:szCs w:val="24"/>
               </w:rPr>
-              <w:t>[</w:t>
-            </w:r>
-            <w:r>
-              <w:rPr>
-                <w:color w:val="0000FF"/>
-                <w:sz w:val="24"/>
-                <w:szCs w:val="24"/>
-              </w:rPr>
-              <w:t>NEPTUN</w:t>
-            </w:r>
-            <w:r>
-              <w:rPr>
-                <w:color w:val="0000FF"/>
-                <w:sz w:val="24"/>
-                <w:szCs w:val="24"/>
-              </w:rPr>
-              <w:t>]</w:t>
+              <w:t>UJO4ZE</w:t>
             </w:r>
           </w:p>
         </w:tc>
@@ -977,23 +634,93 @@
                 <w:sz w:val="24"/>
                 <w:szCs w:val="24"/>
               </w:rPr>
-              <w:t>[</w:t>
-            </w:r>
-            <w:r>
-              <w:rPr>
-                <w:color w:val="0000FF"/>
-                <w:sz w:val="24"/>
-                <w:szCs w:val="24"/>
-              </w:rPr>
-              <w:t>EMAIL CÍM</w:t>
-            </w:r>
-            <w:r>
-              <w:rPr>
-                <w:color w:val="0000FF"/>
-                <w:sz w:val="24"/>
-                <w:szCs w:val="24"/>
-              </w:rPr>
-              <w:t>]</w:t>
+              <w:t>maruzsanborisz05@gmail.com</w:t>
+            </w:r>
+          </w:p>
+        </w:tc>
+      </w:tr>
+      <w:tr>
+        <w:tc>
+          <w:tcPr>
+            <w:tcW w:w="2622" w:type="dxa"/>
+            <w:tcBorders>
+              <w:top w:val="nil"/>
+              <w:left w:val="nil"/>
+              <w:bottom w:val="nil"/>
+              <w:right w:val="nil"/>
+            </w:tcBorders>
+          </w:tcPr>
+          <w:p>
+            <w:pPr>
+              <w:rPr>
+                <w:color w:val="0000FF"/>
+                <w:sz w:val="24"/>
+                <w:szCs w:val="24"/>
+              </w:rPr>
+            </w:pPr>
+            <w:r>
+              <w:rPr>
+                <w:color w:val="0000FF"/>
+                <w:sz w:val="24"/>
+                <w:szCs w:val="24"/>
+              </w:rPr>
+              <w:t>Stumpf Ádám György</w:t>
+            </w:r>
+          </w:p>
+        </w:tc>
+        <w:tc>
+          <w:tcPr>
+            <w:tcW w:w="1418" w:type="dxa"/>
+            <w:tcBorders>
+              <w:top w:val="nil"/>
+              <w:left w:val="nil"/>
+              <w:bottom w:val="nil"/>
+              <w:right w:val="nil"/>
+            </w:tcBorders>
+          </w:tcPr>
+          <w:p>
+            <w:pPr>
+              <w:rPr>
+                <w:color w:val="0000FF"/>
+                <w:sz w:val="24"/>
+                <w:szCs w:val="24"/>
+              </w:rPr>
+            </w:pPr>
+            <w:r>
+              <w:rPr>
+                <w:color w:val="0000FF"/>
+                <w:sz w:val="24"/>
+                <w:szCs w:val="24"/>
+              </w:rPr>
+              <w:t>NFTG9H</w:t>
+            </w:r>
+          </w:p>
+        </w:tc>
+        <w:tc>
+          <w:tcPr>
+            <w:tcW w:w="4253" w:type="dxa"/>
+            <w:tcBorders>
+              <w:top w:val="nil"/>
+              <w:left w:val="nil"/>
+              <w:bottom w:val="nil"/>
+              <w:right w:val="nil"/>
+            </w:tcBorders>
+          </w:tcPr>
+          <w:p>
+            <w:pPr>
+              <w:rPr>
+                <w:color w:val="0000FF"/>
+                <w:sz w:val="24"/>
+                <w:szCs w:val="24"/>
+              </w:rPr>
+            </w:pPr>
+            <w:r>
+              <w:rPr>
+                <w:color w:val="0000FF"/>
+                <w:sz w:val="24"/>
+                <w:szCs w:val="24"/>
+              </w:rPr>
+              <w:t>stumpfasam05@gmail.com</w:t>
             </w:r>
           </w:p>
         </w:tc>
@@ -1002,46 +729,21 @@
     <w:p/>
     <w:p>
       <w:pPr>
-        <w:jc w:val="right"/>
+        <w:ind w:left="7080" w:firstLine="708"/>
+        <w:jc w:val="center"/>
+        <w:rPr>
+          <w:sz w:val="24"/>
+          <w:szCs w:val="24"/>
+        </w:rPr>
+      </w:pPr>
+      <w:r>
         <w:rPr>
           <w:color w:val="0000FF"/>
           <w:sz w:val="28"/>
           <w:szCs w:val="28"/>
         </w:rPr>
-      </w:pPr>
-      <w:r>
-        <w:rPr>
-          <w:color w:val="0000FF"/>
-          <w:sz w:val="28"/>
-          <w:szCs w:val="28"/>
-        </w:rPr>
-        <w:t>[</w:t>
+        <w:t>2026.02.26</w:t>
       </w:r>
-      <w:r>
-        <w:rPr>
-          <w:color w:val="0000FF"/>
-          <w:sz w:val="28"/>
-          <w:szCs w:val="28"/>
-        </w:rPr>
-        <w:t>DÁTUM</w:t>
-      </w:r>
-      <w:r>
-        <w:rPr>
-          <w:color w:val="0000FF"/>
-          <w:sz w:val="28"/>
-          <w:szCs w:val="28"/>
-        </w:rPr>
-        <w:t>]</w:t>
-      </w:r>
-    </w:p>
-    <w:p>
-      <w:pPr>
-        <w:jc w:val="center"/>
-        <w:rPr>
-          <w:sz w:val="24"/>
-          <w:szCs w:val="24"/>
-        </w:rPr>
-      </w:pPr>
     </w:p>
     <w:sectPr>
       <w:pgSz w:w="11906" w:h="16838"/>
@@ -1053,7 +755,7 @@
 </file>
 
 <file path=word/styles.xml><?xml version="1.0" encoding="utf-8"?>
-<w:styles xmlns:mc="http://schemas.openxmlformats.org/markup-compatibility/2006" xmlns:r="http://schemas.openxmlformats.org/officeDocument/2006/relationships" xmlns:w="http://schemas.openxmlformats.org/wordprocessingml/2006/main" xmlns:w14="http://schemas.microsoft.com/office/word/2010/wordml" xmlns:w15="http://schemas.microsoft.com/office/word/2012/wordml" xmlns:w16se="http://schemas.microsoft.com/office/word/2015/wordml/symex" mc:Ignorable="w14 w15 w16se">
+<w:styles xmlns:mc="http://schemas.openxmlformats.org/markup-compatibility/2006" xmlns:r="http://schemas.openxmlformats.org/officeDocument/2006/relationships" xmlns:w="http://schemas.openxmlformats.org/wordprocessingml/2006/main" xmlns:w14="http://schemas.microsoft.com/office/word/2010/wordml" xmlns:w15="http://schemas.microsoft.com/office/word/2012/wordml" xmlns:w16cex="http://schemas.microsoft.com/office/word/2018/wordml/cex" xmlns:w16cid="http://schemas.microsoft.com/office/word/2016/wordml/cid" xmlns:w16="http://schemas.microsoft.com/office/word/2018/wordml" xmlns:w16du="http://schemas.microsoft.com/office/word/2023/wordml/word16du" xmlns:w16sdtdh="http://schemas.microsoft.com/office/word/2020/wordml/sdtdatahash" xmlns:w16sdtfl="http://schemas.microsoft.com/office/word/2024/wordml/sdtformatlock" xmlns:w16se="http://schemas.microsoft.com/office/word/2015/wordml/symex" mc:Ignorable="w14 w15 w16se w16cid w16 w16cex w16sdtdh w16sdtfl w16du">
   <w:docDefaults>
     <w:rPrDefault>
       <w:rPr>
@@ -1063,7 +765,7 @@
     </w:rPrDefault>
     <w:pPrDefault/>
   </w:docDefaults>
-  <w:latentStyles w:defLockedState="0" w:defUIPriority="0" w:defSemiHidden="0" w:defUnhideWhenUsed="0" w:defQFormat="0" w:count="371">
+  <w:latentStyles w:defLockedState="0" w:defUIPriority="0" w:defSemiHidden="0" w:defUnhideWhenUsed="0" w:defQFormat="0" w:count="376">
     <w:lsdException w:name="Normal" w:qFormat="1"/>
     <w:lsdException w:name="heading 1" w:qFormat="1"/>
     <w:lsdException w:name="heading 2" w:semiHidden="1" w:unhideWhenUsed="1" w:qFormat="1"/>
@@ -1079,6 +781,50 @@
     <w:lsdException w:name="Subtitle" w:qFormat="1"/>
     <w:lsdException w:name="Strong" w:qFormat="1"/>
     <w:lsdException w:name="Emphasis" w:qFormat="1"/>
+    <w:lsdException w:name="Normal Table" w:semiHidden="1" w:unhideWhenUsed="1"/>
+    <w:lsdException w:name="Table Simple 1" w:semiHidden="1" w:unhideWhenUsed="1"/>
+    <w:lsdException w:name="Table Simple 2" w:semiHidden="1" w:unhideWhenUsed="1"/>
+    <w:lsdException w:name="Table Simple 3" w:semiHidden="1" w:unhideWhenUsed="1"/>
+    <w:lsdException w:name="Table Classic 1" w:semiHidden="1" w:unhideWhenUsed="1"/>
+    <w:lsdException w:name="Table Classic 2" w:semiHidden="1" w:unhideWhenUsed="1"/>
+    <w:lsdException w:name="Table Classic 3" w:semiHidden="1" w:unhideWhenUsed="1"/>
+    <w:lsdException w:name="Table Classic 4" w:semiHidden="1" w:unhideWhenUsed="1"/>
+    <w:lsdException w:name="Table Colorful 1" w:semiHidden="1" w:unhideWhenUsed="1"/>
+    <w:lsdException w:name="Table Colorful 2" w:semiHidden="1" w:unhideWhenUsed="1"/>
+    <w:lsdException w:name="Table Colorful 3" w:semiHidden="1" w:unhideWhenUsed="1"/>
+    <w:lsdException w:name="Table Columns 1" w:semiHidden="1" w:unhideWhenUsed="1"/>
+    <w:lsdException w:name="Table Columns 2" w:semiHidden="1" w:unhideWhenUsed="1"/>
+    <w:lsdException w:name="Table Columns 3" w:semiHidden="1" w:unhideWhenUsed="1"/>
+    <w:lsdException w:name="Table Columns 4" w:semiHidden="1" w:unhideWhenUsed="1"/>
+    <w:lsdException w:name="Table Columns 5" w:semiHidden="1" w:unhideWhenUsed="1"/>
+    <w:lsdException w:name="Table Grid 1" w:semiHidden="1" w:unhideWhenUsed="1"/>
+    <w:lsdException w:name="Table Grid 2" w:semiHidden="1" w:unhideWhenUsed="1"/>
+    <w:lsdException w:name="Table Grid 3" w:semiHidden="1" w:unhideWhenUsed="1"/>
+    <w:lsdException w:name="Table Grid 4" w:semiHidden="1" w:unhideWhenUsed="1"/>
+    <w:lsdException w:name="Table Grid 5" w:semiHidden="1" w:unhideWhenUsed="1"/>
+    <w:lsdException w:name="Table Grid 6" w:semiHidden="1" w:unhideWhenUsed="1"/>
+    <w:lsdException w:name="Table Grid 7" w:semiHidden="1" w:unhideWhenUsed="1"/>
+    <w:lsdException w:name="Table Grid 8" w:semiHidden="1" w:unhideWhenUsed="1"/>
+    <w:lsdException w:name="Table List 1" w:semiHidden="1" w:unhideWhenUsed="1"/>
+    <w:lsdException w:name="Table List 2" w:semiHidden="1" w:unhideWhenUsed="1"/>
+    <w:lsdException w:name="Table List 3" w:semiHidden="1" w:unhideWhenUsed="1"/>
+    <w:lsdException w:name="Table List 4" w:semiHidden="1" w:unhideWhenUsed="1"/>
+    <w:lsdException w:name="Table List 5" w:semiHidden="1" w:unhideWhenUsed="1"/>
+    <w:lsdException w:name="Table List 6" w:semiHidden="1" w:unhideWhenUsed="1"/>
+    <w:lsdException w:name="Table List 7" w:semiHidden="1" w:unhideWhenUsed="1"/>
+    <w:lsdException w:name="Table List 8" w:semiHidden="1" w:unhideWhenUsed="1"/>
+    <w:lsdException w:name="Table 3D effects 1" w:semiHidden="1" w:unhideWhenUsed="1"/>
+    <w:lsdException w:name="Table 3D effects 2" w:semiHidden="1" w:unhideWhenUsed="1"/>
+    <w:lsdException w:name="Table 3D effects 3" w:semiHidden="1" w:unhideWhenUsed="1"/>
+    <w:lsdException w:name="Table Contemporary" w:semiHidden="1" w:unhideWhenUsed="1"/>
+    <w:lsdException w:name="Table Elegant" w:semiHidden="1" w:unhideWhenUsed="1"/>
+    <w:lsdException w:name="Table Professional" w:semiHidden="1" w:unhideWhenUsed="1"/>
+    <w:lsdException w:name="Table Subtle 1" w:semiHidden="1" w:unhideWhenUsed="1"/>
+    <w:lsdException w:name="Table Subtle 2" w:semiHidden="1" w:unhideWhenUsed="1"/>
+    <w:lsdException w:name="Table Web 1" w:semiHidden="1" w:unhideWhenUsed="1"/>
+    <w:lsdException w:name="Table Web 2" w:semiHidden="1" w:unhideWhenUsed="1"/>
+    <w:lsdException w:name="Table Web 3" w:semiHidden="1" w:unhideWhenUsed="1"/>
+    <w:lsdException w:name="Table Theme" w:semiHidden="1" w:unhideWhenUsed="1"/>
     <w:lsdException w:name="Placeholder Text" w:semiHidden="1" w:uiPriority="99"/>
     <w:lsdException w:name="No Spacing" w:uiPriority="1" w:qFormat="1"/>
     <w:lsdException w:name="Light Shading" w:uiPriority="60"/>
@@ -1294,6 +1040,11 @@
     <w:lsdException w:name="List Table 5 Dark Accent 6" w:uiPriority="50"/>
     <w:lsdException w:name="List Table 6 Colorful Accent 6" w:uiPriority="51"/>
     <w:lsdException w:name="List Table 7 Colorful Accent 6" w:uiPriority="52"/>
+    <w:lsdException w:name="Mention" w:semiHidden="1" w:uiPriority="99" w:unhideWhenUsed="1"/>
+    <w:lsdException w:name="Smart Hyperlink" w:semiHidden="1" w:uiPriority="99" w:unhideWhenUsed="1"/>
+    <w:lsdException w:name="Hashtag" w:semiHidden="1" w:uiPriority="99" w:unhideWhenUsed="1"/>
+    <w:lsdException w:name="Unresolved Mention" w:semiHidden="1" w:uiPriority="99" w:unhideWhenUsed="1"/>
+    <w:lsdException w:name="Smart Link" w:semiHidden="1" w:uiPriority="99" w:unhideWhenUsed="1"/>
   </w:latentStyles>
   <w:style w:type="paragraph" w:default="1" w:styleId="Norml">
     <w:name w:val="Normal"/>
@@ -1308,11 +1059,15 @@
   </w:style>
   <w:style w:type="character" w:default="1" w:styleId="Bekezdsalapbettpusa">
     <w:name w:val="Default Paragraph Font"/>
+    <w:uiPriority w:val="1"/>
     <w:semiHidden/>
+    <w:unhideWhenUsed/>
   </w:style>
   <w:style w:type="table" w:default="1" w:styleId="Normltblzat">
     <w:name w:val="Normal Table"/>
+    <w:uiPriority w:val="99"/>
     <w:semiHidden/>
+    <w:unhideWhenUsed/>
     <w:tblPr>
       <w:tblInd w:w="0" w:type="dxa"/>
       <w:tblCellMar>
@@ -1325,7 +1080,9 @@
   </w:style>
   <w:style w:type="numbering" w:default="1" w:styleId="Nemlista">
     <w:name w:val="No List"/>
+    <w:uiPriority w:val="99"/>
     <w:semiHidden/>
+    <w:unhideWhenUsed/>
   </w:style>
 </w:styles>
 </file>
